--- a/Guida all'utente.docx
+++ b/Guida all'utente.docx
@@ -47,770 +47,16 @@
           <w:sz w:val="24"/>
           <w:szCs w:val="24"/>
         </w:rPr>
-        <w:t>CAPITOLO I – INTRODUZIONE DEL SOFTWARE</w:t>
-      </w:r>
-    </w:p>
-    <w:p>
-      <w:pPr>
-        <w:rPr>
-          <w:sz w:val="24"/>
-          <w:szCs w:val="24"/>
-        </w:rPr>
-      </w:pPr>
-      <w:r>
-        <w:rPr>
-          <w:sz w:val="24"/>
-          <w:szCs w:val="24"/>
-        </w:rPr>
-        <w:t>Con la presente guida si vuole illustrare il funzionamento del software realizzato, il suo scopo e mostrare come utilizzare il software mediante interfaccia grafica o a riga di comando.</w:t>
-      </w:r>
-    </w:p>
-    <w:p>
-      <w:pPr>
-        <w:rPr>
-          <w:sz w:val="24"/>
-          <w:szCs w:val="24"/>
-        </w:rPr>
-      </w:pPr>
-      <w:r>
-        <w:rPr>
-          <w:sz w:val="24"/>
-          <w:szCs w:val="24"/>
-        </w:rPr>
-        <w:t xml:space="preserve">Alla base del progetto vi è l’algoritmo di </w:t>
-      </w:r>
-      <w:r>
-        <w:rPr>
-          <w:rFonts w:cstheme="minorHAnsi"/>
-          <w:sz w:val="24"/>
-          <w:szCs w:val="24"/>
-        </w:rPr>
-        <w:t>regressione</w:t>
-      </w:r>
-      <w:r>
-        <w:rPr>
-          <w:rFonts w:cstheme="minorHAnsi"/>
-          <w:color w:val="4D5156"/>
-          <w:sz w:val="21"/>
-          <w:szCs w:val="21"/>
-          <w:shd w:val="clear" w:color="auto" w:fill="FFFFFF"/>
-        </w:rPr>
-        <w:t> </w:t>
-      </w:r>
-      <w:r>
-        <w:rPr>
-          <w:rStyle w:val="Enfasicorsivo"/>
-          <w:rFonts w:cstheme="minorHAnsi"/>
+        <w:t>CAPITOLO I – FUNZIONAMENTO DEL SOFTWARE</w:t>
+      </w:r>
+      <w:r>
+        <w:rPr>
           <w:b/>
           <w:bCs/>
           <w:sz w:val="24"/>
           <w:szCs w:val="24"/>
-          <w:shd w:val="clear" w:color="auto" w:fill="FFFFFF"/>
-        </w:rPr>
-        <w:t>k-</w:t>
-      </w:r>
-      <w:proofErr w:type="spellStart"/>
-      <w:r>
-        <w:rPr>
-          <w:rStyle w:val="Enfasicorsivo"/>
-          <w:rFonts w:cstheme="minorHAnsi"/>
-          <w:b/>
-          <w:bCs/>
-          <w:sz w:val="24"/>
-          <w:szCs w:val="24"/>
-          <w:shd w:val="clear" w:color="auto" w:fill="FFFFFF"/>
-        </w:rPr>
-        <w:t>nearest</w:t>
-      </w:r>
-      <w:proofErr w:type="spellEnd"/>
-      <w:r>
-        <w:rPr>
-          <w:rStyle w:val="Enfasicorsivo"/>
-          <w:rFonts w:cstheme="minorHAnsi"/>
-          <w:b/>
-          <w:bCs/>
-          <w:sz w:val="24"/>
-          <w:szCs w:val="24"/>
-          <w:shd w:val="clear" w:color="auto" w:fill="FFFFFF"/>
-        </w:rPr>
-        <w:t xml:space="preserve"> </w:t>
-      </w:r>
-      <w:proofErr w:type="spellStart"/>
-      <w:r>
-        <w:rPr>
-          <w:rStyle w:val="Enfasicorsivo"/>
-          <w:rFonts w:cstheme="minorHAnsi"/>
-          <w:b/>
-          <w:bCs/>
-          <w:sz w:val="24"/>
-          <w:szCs w:val="24"/>
-          <w:shd w:val="clear" w:color="auto" w:fill="FFFFFF"/>
-        </w:rPr>
-        <w:t>neighbors</w:t>
-      </w:r>
-      <w:proofErr w:type="spellEnd"/>
-      <w:r>
-        <w:rPr>
-          <w:rFonts w:ascii="Arial" w:hAnsi="Arial" w:cs="Arial"/>
-          <w:color w:val="4D5156"/>
-          <w:sz w:val="21"/>
-          <w:szCs w:val="21"/>
-          <w:shd w:val="clear" w:color="auto" w:fill="FFFFFF"/>
-        </w:rPr>
-        <w:t xml:space="preserve">, </w:t>
-      </w:r>
-      <w:r>
-        <w:rPr>
-          <w:sz w:val="24"/>
-          <w:szCs w:val="24"/>
-        </w:rPr>
-        <w:t xml:space="preserve">più comunemente noto come </w:t>
-      </w:r>
-      <w:r>
-        <w:rPr>
-          <w:b/>
-          <w:bCs/>
-          <w:i/>
-          <w:iCs/>
-          <w:sz w:val="24"/>
-          <w:szCs w:val="24"/>
-        </w:rPr>
-        <w:t xml:space="preserve">KNN; </w:t>
-      </w:r>
-      <w:r>
-        <w:rPr>
-          <w:sz w:val="24"/>
-          <w:szCs w:val="24"/>
-        </w:rPr>
-        <w:t>esso è un algoritmo che utilizza la prossimità per effettuare previsioni sul raggruppamento di un singolo punto dati.</w:t>
-      </w:r>
-    </w:p>
-    <w:p>
-      <w:pPr>
-        <w:rPr>
-          <w:sz w:val="24"/>
-          <w:szCs w:val="24"/>
-        </w:rPr>
-      </w:pPr>
-      <w:r>
-        <w:rPr>
-          <w:sz w:val="24"/>
-          <w:szCs w:val="24"/>
-        </w:rPr>
-        <w:t>L’algoritmo, per funzionare, si basa su un training set contenente una serie di dati che verranno utilizzati per prevenire il dato numerico mancante. Più nello specifico, si rapportano i dati forniti ad una distanza k, la quale indica il numero di attributi che possono differire dalla query dell’utente,</w:t>
-      </w:r>
-      <w:r>
-        <w:rPr>
-          <w:sz w:val="24"/>
-          <w:szCs w:val="24"/>
-        </w:rPr>
-        <w:t xml:space="preserve"> e si effettua una media dei valori nei vicini selezionati, in base al valore ignoto richiesto dall’utente nella query.</w:t>
-      </w:r>
-    </w:p>
-    <w:p>
-      <w:pPr>
-        <w:rPr>
-          <w:sz w:val="24"/>
-          <w:szCs w:val="24"/>
-        </w:rPr>
-      </w:pPr>
-      <w:r>
-        <w:rPr>
-          <w:sz w:val="24"/>
-          <w:szCs w:val="24"/>
-        </w:rPr>
-        <w:t xml:space="preserve">Il calcolo della distanza </w:t>
-      </w:r>
-      <w:r>
-        <w:rPr>
-          <w:i/>
-          <w:iCs/>
-          <w:sz w:val="24"/>
-          <w:szCs w:val="24"/>
-        </w:rPr>
-        <w:t xml:space="preserve">k </w:t>
-      </w:r>
-      <w:r>
-        <w:rPr>
-          <w:sz w:val="24"/>
-          <w:szCs w:val="24"/>
-        </w:rPr>
-        <w:t>si differenzia in base alla natura dell’attributo:</w:t>
-      </w:r>
-    </w:p>
-    <w:p>
-      <w:pPr>
-        <w:pStyle w:val="Paragrafoelenco"/>
-        <w:numPr>
-          <w:ilvl w:val="0"/>
-          <w:numId w:val="4"/>
-        </w:numPr>
-        <w:rPr>
-          <w:b/>
-          <w:bCs/>
-          <w:i/>
-          <w:iCs/>
-          <w:sz w:val="24"/>
-          <w:szCs w:val="24"/>
-        </w:rPr>
-      </w:pPr>
-      <w:r>
-        <w:rPr>
-          <w:sz w:val="24"/>
-          <w:szCs w:val="24"/>
-        </w:rPr>
-        <w:t xml:space="preserve">Per attributi </w:t>
-      </w:r>
-      <w:r>
-        <w:rPr>
-          <w:b/>
-          <w:bCs/>
-          <w:sz w:val="24"/>
-          <w:szCs w:val="24"/>
-        </w:rPr>
-        <w:t>discreti</w:t>
-      </w:r>
-      <w:r>
-        <w:rPr>
-          <w:sz w:val="24"/>
-          <w:szCs w:val="24"/>
-        </w:rPr>
-        <w:t xml:space="preserve">, si calcola la distanza di Hamming tra i due attributi </w:t>
-      </w:r>
-    </w:p>
-    <w:p>
-      <w:pPr>
-        <w:pStyle w:val="Paragrafoelenco"/>
-        <w:numPr>
-          <w:ilvl w:val="0"/>
-          <w:numId w:val="4"/>
-        </w:numPr>
-        <w:rPr>
-          <w:b/>
-          <w:bCs/>
-          <w:i/>
-          <w:iCs/>
-          <w:sz w:val="24"/>
-          <w:szCs w:val="24"/>
-        </w:rPr>
-      </w:pPr>
-      <w:r>
-        <w:rPr>
-          <w:sz w:val="24"/>
-          <w:szCs w:val="24"/>
-        </w:rPr>
-        <w:t>Per</w:t>
-      </w:r>
-      <w:r>
-        <w:rPr>
-          <w:sz w:val="24"/>
-          <w:szCs w:val="24"/>
-        </w:rPr>
-        <w:t xml:space="preserve"> </w:t>
-      </w:r>
-      <w:r>
-        <w:rPr>
-          <w:sz w:val="24"/>
-          <w:szCs w:val="24"/>
-        </w:rPr>
-        <w:t xml:space="preserve">attributi </w:t>
-      </w:r>
-      <w:r>
-        <w:rPr>
-          <w:b/>
-          <w:bCs/>
-          <w:sz w:val="24"/>
-          <w:szCs w:val="24"/>
-        </w:rPr>
-        <w:t>continui</w:t>
-      </w:r>
-      <w:r>
-        <w:rPr>
-          <w:b/>
-          <w:bCs/>
-          <w:sz w:val="24"/>
-          <w:szCs w:val="24"/>
-        </w:rPr>
-        <w:t xml:space="preserve">, </w:t>
-      </w:r>
-      <w:r>
-        <w:rPr>
-          <w:sz w:val="24"/>
-          <w:szCs w:val="24"/>
-        </w:rPr>
-        <w:t xml:space="preserve">si effettua un processo di </w:t>
-      </w:r>
-      <w:proofErr w:type="spellStart"/>
-      <w:r>
-        <w:rPr>
-          <w:sz w:val="24"/>
-          <w:szCs w:val="24"/>
-        </w:rPr>
-        <w:t>scalatura</w:t>
-      </w:r>
-      <w:proofErr w:type="spellEnd"/>
-      <w:r>
-        <w:rPr>
-          <w:sz w:val="24"/>
-          <w:szCs w:val="24"/>
-        </w:rPr>
-        <w:t xml:space="preserve"> sfruttando l’algoritmo di </w:t>
-      </w:r>
-      <w:r>
-        <w:rPr>
-          <w:i/>
-          <w:iCs/>
-          <w:sz w:val="24"/>
-          <w:szCs w:val="24"/>
-        </w:rPr>
-        <w:t xml:space="preserve">min-max </w:t>
-      </w:r>
-      <w:proofErr w:type="spellStart"/>
-      <w:r>
-        <w:rPr>
-          <w:i/>
-          <w:iCs/>
-          <w:sz w:val="24"/>
-          <w:szCs w:val="24"/>
-        </w:rPr>
-        <w:t>scaler</w:t>
-      </w:r>
-      <w:proofErr w:type="spellEnd"/>
-      <w:r>
-        <w:rPr>
-          <w:i/>
-          <w:iCs/>
-          <w:sz w:val="24"/>
-          <w:szCs w:val="24"/>
-        </w:rPr>
-        <w:t xml:space="preserve"> </w:t>
-      </w:r>
-      <w:r>
-        <w:rPr>
-          <w:sz w:val="24"/>
-          <w:szCs w:val="24"/>
-        </w:rPr>
-        <w:t xml:space="preserve">(utilizzando la seguente formula: </w:t>
-      </w:r>
-      <m:oMath>
-        <m:f>
-          <m:fPr>
-            <m:ctrlPr>
-              <w:rPr>
-                <w:rFonts w:ascii="Cambria Math" w:hAnsi="Cambria Math"/>
-                <w:i/>
-                <w:sz w:val="24"/>
-                <w:szCs w:val="24"/>
-              </w:rPr>
-            </m:ctrlPr>
-          </m:fPr>
-          <m:num>
-            <m:r>
-              <w:rPr>
-                <w:rFonts w:ascii="Cambria Math" w:hAnsi="Cambria Math"/>
-                <w:sz w:val="24"/>
-                <w:szCs w:val="24"/>
-              </w:rPr>
-              <m:t>(valore-</m:t>
-            </m:r>
-            <m:r>
-              <m:rPr>
-                <m:sty m:val="p"/>
-              </m:rPr>
-              <w:rPr>
-                <w:rFonts w:ascii="Cambria Math" w:hAnsi="Cambria Math"/>
-                <w:sz w:val="24"/>
-                <w:szCs w:val="24"/>
-              </w:rPr>
-              <m:t>min</m:t>
-            </m:r>
-            <m:r>
-              <w:rPr>
-                <w:rFonts w:ascii="Cambria Math" w:hAnsi="Cambria Math"/>
-                <w:sz w:val="24"/>
-                <w:szCs w:val="24"/>
-              </w:rPr>
-              <m:t>)</m:t>
-            </m:r>
-            <m:ctrlPr>
-              <w:rPr>
-                <w:rFonts w:ascii="Cambria Math" w:hAnsi="Cambria Math"/>
-                <w:b/>
-                <w:bCs/>
-                <w:i/>
-                <w:iCs/>
-                <w:sz w:val="24"/>
-                <w:szCs w:val="24"/>
-              </w:rPr>
-            </m:ctrlPr>
-          </m:num>
-          <m:den>
-            <m:r>
-              <m:rPr>
-                <m:sty m:val="bi"/>
-              </m:rPr>
-              <w:rPr>
-                <w:rFonts w:ascii="Cambria Math" w:hAnsi="Cambria Math"/>
-                <w:sz w:val="24"/>
-                <w:szCs w:val="24"/>
-              </w:rPr>
-              <m:t>(max-min)</m:t>
-            </m:r>
-          </m:den>
-        </m:f>
-      </m:oMath>
-      <w:r>
-        <w:rPr>
-          <w:rFonts w:eastAsiaTheme="minorEastAsia"/>
-          <w:sz w:val="24"/>
-          <w:szCs w:val="24"/>
-        </w:rPr>
-        <w:t xml:space="preserve">) per poi effettuare la seguente differenza: </w:t>
-      </w:r>
-      <m:oMath>
-        <m:r>
-          <w:rPr>
-            <w:rFonts w:ascii="Cambria Math" w:eastAsiaTheme="minorEastAsia" w:hAnsi="Cambria Math"/>
-            <w:sz w:val="24"/>
-            <w:szCs w:val="24"/>
-          </w:rPr>
-          <m:t>1-valore ottenuto con il min-</m:t>
-        </m:r>
-        <m:func>
-          <m:funcPr>
-            <m:ctrlPr>
-              <w:rPr>
-                <w:rFonts w:ascii="Cambria Math" w:eastAsiaTheme="minorEastAsia" w:hAnsi="Cambria Math"/>
-                <w:i/>
-                <w:sz w:val="24"/>
-                <w:szCs w:val="24"/>
-              </w:rPr>
-            </m:ctrlPr>
-          </m:funcPr>
-          <m:fName>
-            <m:r>
-              <m:rPr>
-                <m:sty m:val="p"/>
-              </m:rPr>
-              <w:rPr>
-                <w:rFonts w:ascii="Cambria Math" w:eastAsiaTheme="minorEastAsia" w:hAnsi="Cambria Math"/>
-                <w:sz w:val="24"/>
-                <w:szCs w:val="24"/>
-              </w:rPr>
-              <m:t>max</m:t>
-            </m:r>
-          </m:fName>
-          <m:e>
-            <m:r>
-              <w:rPr>
-                <w:rFonts w:ascii="Cambria Math" w:eastAsiaTheme="minorEastAsia" w:hAnsi="Cambria Math"/>
-                <w:sz w:val="24"/>
-                <w:szCs w:val="24"/>
-              </w:rPr>
-              <m:t>scaler</m:t>
-            </m:r>
-          </m:e>
-        </m:func>
-      </m:oMath>
-    </w:p>
-    <w:p>
-      <w:pPr>
-        <w:pStyle w:val="Paragrafoelenco"/>
-        <w:rPr>
-          <w:rFonts w:eastAsiaTheme="minorEastAsia"/>
-          <w:sz w:val="24"/>
-          <w:szCs w:val="24"/>
-        </w:rPr>
-      </w:pPr>
-      <w:r>
-        <w:rPr>
-          <w:rFonts w:eastAsiaTheme="minorEastAsia"/>
-          <w:sz w:val="24"/>
-          <w:szCs w:val="24"/>
-        </w:rPr>
-        <w:t>(Per min e max si intende il minimo ed il massimo della variabile da scalare)</w:t>
-      </w:r>
-    </w:p>
-    <w:p>
-      <w:pPr>
-        <w:pStyle w:val="Paragrafoelenco"/>
-        <w:rPr>
-          <w:rFonts w:eastAsiaTheme="minorEastAsia"/>
-          <w:sz w:val="24"/>
-          <w:szCs w:val="24"/>
-        </w:rPr>
-      </w:pPr>
-      <w:r>
-        <w:rPr>
-          <w:rFonts w:eastAsiaTheme="minorEastAsia"/>
-          <w:sz w:val="24"/>
-          <w:szCs w:val="24"/>
-        </w:rPr>
-        <w:t xml:space="preserve">È necessario applicare un processo di </w:t>
-      </w:r>
-      <w:proofErr w:type="spellStart"/>
-      <w:r>
-        <w:rPr>
-          <w:rFonts w:eastAsiaTheme="minorEastAsia"/>
-          <w:sz w:val="24"/>
-          <w:szCs w:val="24"/>
-        </w:rPr>
-        <w:t>scalatura</w:t>
-      </w:r>
-      <w:proofErr w:type="spellEnd"/>
-      <w:r>
-        <w:rPr>
-          <w:rFonts w:eastAsiaTheme="minorEastAsia"/>
-          <w:sz w:val="24"/>
-          <w:szCs w:val="24"/>
-        </w:rPr>
-        <w:t xml:space="preserve"> per non avere risultati falsati in caso due valori siano troppo distanti numericamente tra loro.</w:t>
-      </w:r>
-    </w:p>
-    <w:p>
-      <w:pPr>
-        <w:pStyle w:val="Paragrafoelenco"/>
-        <w:rPr>
-          <w:rFonts w:eastAsiaTheme="minorEastAsia"/>
-          <w:sz w:val="24"/>
-          <w:szCs w:val="24"/>
-        </w:rPr>
-      </w:pPr>
-    </w:p>
-    <w:p>
-      <w:pPr>
-        <w:pStyle w:val="Paragrafoelenco"/>
-        <w:rPr>
-          <w:rFonts w:eastAsiaTheme="minorEastAsia"/>
-          <w:sz w:val="24"/>
-          <w:szCs w:val="24"/>
-        </w:rPr>
-      </w:pPr>
-    </w:p>
-    <w:p>
-      <w:pPr>
-        <w:pStyle w:val="Paragrafoelenco"/>
-        <w:rPr>
-          <w:rFonts w:eastAsiaTheme="minorEastAsia"/>
-          <w:sz w:val="24"/>
-          <w:szCs w:val="24"/>
-        </w:rPr>
-      </w:pPr>
-    </w:p>
-    <w:p>
-      <w:pPr>
-        <w:pStyle w:val="Paragrafoelenco"/>
-        <w:rPr>
-          <w:rFonts w:eastAsiaTheme="minorEastAsia"/>
-          <w:sz w:val="24"/>
-          <w:szCs w:val="24"/>
-        </w:rPr>
-      </w:pPr>
-    </w:p>
-    <w:p>
-      <w:pPr>
-        <w:pStyle w:val="Paragrafoelenco"/>
-        <w:rPr>
-          <w:rFonts w:eastAsiaTheme="minorEastAsia"/>
-          <w:sz w:val="24"/>
-          <w:szCs w:val="24"/>
-        </w:rPr>
-      </w:pPr>
-    </w:p>
-    <w:p>
-      <w:pPr>
-        <w:pStyle w:val="Paragrafoelenco"/>
-        <w:rPr>
-          <w:rFonts w:eastAsiaTheme="minorEastAsia"/>
-          <w:sz w:val="24"/>
-          <w:szCs w:val="24"/>
-        </w:rPr>
-      </w:pPr>
-    </w:p>
-    <w:p>
-      <w:pPr>
-        <w:pStyle w:val="Paragrafoelenco"/>
-        <w:rPr>
-          <w:rFonts w:eastAsiaTheme="minorEastAsia"/>
-          <w:sz w:val="24"/>
-          <w:szCs w:val="24"/>
-        </w:rPr>
-      </w:pPr>
-    </w:p>
-    <w:p>
-      <w:pPr>
-        <w:pStyle w:val="Paragrafoelenco"/>
-        <w:rPr>
-          <w:rFonts w:eastAsiaTheme="minorEastAsia"/>
-          <w:sz w:val="24"/>
-          <w:szCs w:val="24"/>
-        </w:rPr>
-      </w:pPr>
-    </w:p>
-    <w:p>
-      <w:pPr>
-        <w:pStyle w:val="Paragrafoelenco"/>
-        <w:rPr>
-          <w:rFonts w:eastAsiaTheme="minorEastAsia"/>
-          <w:sz w:val="24"/>
-          <w:szCs w:val="24"/>
-        </w:rPr>
-      </w:pPr>
-    </w:p>
-    <w:p>
-      <w:pPr>
-        <w:pStyle w:val="Paragrafoelenco"/>
-        <w:rPr>
-          <w:rFonts w:eastAsiaTheme="minorEastAsia"/>
-          <w:sz w:val="24"/>
-          <w:szCs w:val="24"/>
-        </w:rPr>
-      </w:pPr>
-    </w:p>
-    <w:p>
-      <w:pPr>
-        <w:pStyle w:val="Paragrafoelenco"/>
-        <w:rPr>
-          <w:rFonts w:eastAsiaTheme="minorEastAsia"/>
-          <w:sz w:val="24"/>
-          <w:szCs w:val="24"/>
-        </w:rPr>
-      </w:pPr>
-    </w:p>
-    <w:p>
-      <w:pPr>
-        <w:pStyle w:val="Paragrafoelenco"/>
-        <w:rPr>
-          <w:rFonts w:eastAsiaTheme="minorEastAsia"/>
-          <w:sz w:val="24"/>
-          <w:szCs w:val="24"/>
-        </w:rPr>
-      </w:pPr>
-    </w:p>
-    <w:p>
-      <w:pPr>
-        <w:pStyle w:val="Paragrafoelenco"/>
-        <w:rPr>
-          <w:rFonts w:eastAsiaTheme="minorEastAsia"/>
-          <w:sz w:val="24"/>
-          <w:szCs w:val="24"/>
-        </w:rPr>
-      </w:pPr>
-    </w:p>
-    <w:p>
-      <w:pPr>
-        <w:pStyle w:val="Paragrafoelenco"/>
-        <w:rPr>
-          <w:rFonts w:eastAsiaTheme="minorEastAsia"/>
-          <w:sz w:val="24"/>
-          <w:szCs w:val="24"/>
-        </w:rPr>
-      </w:pPr>
-    </w:p>
-    <w:p>
-      <w:pPr>
-        <w:pStyle w:val="Paragrafoelenco"/>
-        <w:rPr>
-          <w:rFonts w:eastAsiaTheme="minorEastAsia"/>
-          <w:sz w:val="24"/>
-          <w:szCs w:val="24"/>
-        </w:rPr>
-      </w:pPr>
-    </w:p>
-    <w:p>
-      <w:pPr>
-        <w:pStyle w:val="Paragrafoelenco"/>
-        <w:rPr>
-          <w:rFonts w:eastAsiaTheme="minorEastAsia"/>
-          <w:sz w:val="24"/>
-          <w:szCs w:val="24"/>
-        </w:rPr>
-      </w:pPr>
-    </w:p>
-    <w:p>
-      <w:pPr>
-        <w:pStyle w:val="Paragrafoelenco"/>
-        <w:rPr>
-          <w:rFonts w:eastAsiaTheme="minorEastAsia"/>
-          <w:sz w:val="24"/>
-          <w:szCs w:val="24"/>
-        </w:rPr>
-      </w:pPr>
-    </w:p>
-    <w:p>
-      <w:pPr>
-        <w:pStyle w:val="Paragrafoelenco"/>
-        <w:rPr>
-          <w:rFonts w:eastAsiaTheme="minorEastAsia"/>
-          <w:sz w:val="24"/>
-          <w:szCs w:val="24"/>
-        </w:rPr>
-      </w:pPr>
-    </w:p>
-    <w:p>
-      <w:pPr>
-        <w:pStyle w:val="Paragrafoelenco"/>
-        <w:rPr>
-          <w:rFonts w:eastAsiaTheme="minorEastAsia"/>
-          <w:sz w:val="24"/>
-          <w:szCs w:val="24"/>
-        </w:rPr>
-      </w:pPr>
-    </w:p>
-    <w:p>
-      <w:pPr>
-        <w:rPr>
-          <w:b/>
-          <w:bCs/>
-          <w:sz w:val="24"/>
-          <w:szCs w:val="24"/>
-        </w:rPr>
-      </w:pPr>
-      <w:r>
-        <w:rPr>
-          <w:b/>
-          <w:bCs/>
-          <w:sz w:val="24"/>
-          <w:szCs w:val="24"/>
-        </w:rPr>
-        <w:lastRenderedPageBreak/>
-        <w:t>CAPITOLO I</w:t>
-      </w:r>
-      <w:r>
-        <w:rPr>
-          <w:b/>
-          <w:bCs/>
-          <w:sz w:val="24"/>
-          <w:szCs w:val="24"/>
-        </w:rPr>
-        <w:t>I</w:t>
-      </w:r>
-      <w:r>
-        <w:rPr>
-          <w:b/>
-          <w:bCs/>
-          <w:sz w:val="24"/>
-          <w:szCs w:val="24"/>
-        </w:rPr>
-        <w:t xml:space="preserve"> – </w:t>
-      </w:r>
-      <w:r>
-        <w:rPr>
-          <w:b/>
-          <w:bCs/>
-          <w:sz w:val="24"/>
-          <w:szCs w:val="24"/>
-        </w:rPr>
-        <w:t>FUNZIONAMENTO</w:t>
-      </w:r>
-      <w:r>
-        <w:rPr>
-          <w:b/>
-          <w:bCs/>
-          <w:sz w:val="24"/>
-          <w:szCs w:val="24"/>
-        </w:rPr>
-        <w:t xml:space="preserve"> DEL SOFTWARE</w:t>
+        </w:rPr>
+        <w:t xml:space="preserve"> A RIGA DI COMANDO</w:t>
       </w:r>
     </w:p>
     <w:p>
@@ -927,6 +173,7 @@
         <w:rPr>
           <w:i/>
           <w:iCs/>
+          <w:noProof/>
           <w:sz w:val="24"/>
           <w:szCs w:val="24"/>
         </w:rPr>
@@ -1007,9 +254,11 @@
         <w:rPr>
           <w:i/>
           <w:iCs/>
-          <w:sz w:val="24"/>
-          <w:szCs w:val="24"/>
-        </w:rPr>
+          <w:noProof/>
+          <w:sz w:val="24"/>
+          <w:szCs w:val="24"/>
+        </w:rPr>
+        <w:lastRenderedPageBreak/>
         <w:drawing>
           <wp:inline distT="0" distB="0" distL="0" distR="0" wp14:anchorId="65A9113A" wp14:editId="2E2B93E6">
             <wp:extent cx="4953000" cy="2876317"/>
@@ -1064,7 +313,6 @@
           <w:sz w:val="24"/>
           <w:szCs w:val="24"/>
         </w:rPr>
-        <w:lastRenderedPageBreak/>
         <w:t>Acquisizione degli attributi</w:t>
       </w:r>
     </w:p>
@@ -1100,6 +348,7 @@
       </w:pPr>
       <w:r>
         <w:rPr>
+          <w:noProof/>
           <w:sz w:val="24"/>
           <w:szCs w:val="24"/>
         </w:rPr>
@@ -1201,9 +450,11 @@
       </w:pPr>
       <w:r>
         <w:rPr>
-          <w:sz w:val="24"/>
-          <w:szCs w:val="24"/>
-        </w:rPr>
+          <w:noProof/>
+          <w:sz w:val="24"/>
+          <w:szCs w:val="24"/>
+        </w:rPr>
+        <w:lastRenderedPageBreak/>
         <w:drawing>
           <wp:inline distT="0" distB="0" distL="0" distR="0" wp14:anchorId="524C02ED" wp14:editId="2C149D5C">
             <wp:extent cx="5029200" cy="2913262"/>
@@ -1350,7 +601,6 @@
           <w:sz w:val="24"/>
           <w:szCs w:val="24"/>
         </w:rPr>
-        <w:lastRenderedPageBreak/>
         <w:t>Per ripetere la predizione con lo stesso Training Set è sufficiente digitare “</w:t>
       </w:r>
       <w:r>
@@ -1372,6 +622,7 @@
       </w:pPr>
       <w:r>
         <w:rPr>
+          <w:noProof/>
           <w:sz w:val="24"/>
           <w:szCs w:val="24"/>
         </w:rPr>
@@ -1447,6 +698,7 @@
           <w:sz w:val="24"/>
           <w:szCs w:val="24"/>
         </w:rPr>
+        <w:lastRenderedPageBreak/>
         <w:t>Per ripetere la predizione con un altro Training Set è sufficiente digitare qualsiasi tasto che non sia “Y” e dopo alla richiesta di esecuzione con nuovo oggetto KNN digitare “Y”:</w:t>
       </w:r>
     </w:p>
@@ -1459,6 +711,7 @@
       </w:pPr>
       <w:r>
         <w:rPr>
+          <w:noProof/>
           <w:sz w:val="24"/>
           <w:szCs w:val="24"/>
         </w:rPr>
@@ -1519,7 +772,6 @@
           <w:sz w:val="24"/>
           <w:szCs w:val="24"/>
         </w:rPr>
-        <w:lastRenderedPageBreak/>
         <w:t>Per terminare l’esecuzione del programma è sufficiente digitare due volte qualsiasi stringa che non sia Y:</w:t>
       </w:r>
     </w:p>
@@ -1532,6 +784,7 @@
       </w:pPr>
       <w:r>
         <w:rPr>
+          <w:noProof/>
           <w:sz w:val="24"/>
           <w:szCs w:val="24"/>
         </w:rPr>
@@ -1712,7 +965,6 @@
           <w:sz w:val="24"/>
           <w:szCs w:val="24"/>
         </w:rPr>
-        <w:lastRenderedPageBreak/>
         <w:t>Interfaccia grafica:</w:t>
       </w:r>
     </w:p>

--- a/Guida all'utente.docx
+++ b/Guida all'utente.docx
@@ -7,6 +7,25 @@
         <w:rPr>
           <w:b/>
           <w:bCs/>
+          <w:sz w:val="32"/>
+          <w:szCs w:val="32"/>
+        </w:rPr>
+      </w:pPr>
+      <w:r>
+        <w:rPr>
+          <w:b/>
+          <w:bCs/>
+          <w:sz w:val="32"/>
+          <w:szCs w:val="32"/>
+        </w:rPr>
+        <w:t>GUIDA ALL’UTENTE</w:t>
+      </w:r>
+    </w:p>
+    <w:p>
+      <w:pPr>
+        <w:rPr>
+          <w:b/>
+          <w:bCs/>
           <w:sz w:val="28"/>
           <w:szCs w:val="28"/>
         </w:rPr>
@@ -18,44 +37,15 @@
           <w:sz w:val="28"/>
           <w:szCs w:val="28"/>
         </w:rPr>
-        <w:t>GUIDA ALL’UTENTE</w:t>
-      </w:r>
-    </w:p>
-    <w:p>
-      <w:pPr>
+        <w:t>CAPITOLO I – FUNZIONAMENTO DEL SOFTWARE</w:t>
+      </w:r>
+      <w:r>
         <w:rPr>
           <w:b/>
           <w:bCs/>
           <w:sz w:val="28"/>
           <w:szCs w:val="28"/>
         </w:rPr>
-      </w:pPr>
-    </w:p>
-    <w:p>
-      <w:pPr>
-        <w:rPr>
-          <w:b/>
-          <w:bCs/>
-          <w:sz w:val="24"/>
-          <w:szCs w:val="24"/>
-        </w:rPr>
-      </w:pPr>
-      <w:r>
-        <w:rPr>
-          <w:b/>
-          <w:bCs/>
-          <w:sz w:val="24"/>
-          <w:szCs w:val="24"/>
-        </w:rPr>
-        <w:t>CAPITOLO I – FUNZIONAMENTO DEL SOFTWARE</w:t>
-      </w:r>
-      <w:r>
-        <w:rPr>
-          <w:b/>
-          <w:bCs/>
-          <w:sz w:val="24"/>
-          <w:szCs w:val="24"/>
-        </w:rPr>
         <w:t xml:space="preserve"> A RIGA DI COMANDO</w:t>
       </w:r>
     </w:p>
@@ -92,15 +82,6 @@
         </w:rPr>
         <w:t>Si procede indicando gli step dell’esecuzione del programma mediante linea di comando:</w:t>
       </w:r>
-    </w:p>
-    <w:p>
-      <w:pPr>
-        <w:rPr>
-          <w:rFonts w:eastAsiaTheme="minorEastAsia"/>
-          <w:sz w:val="24"/>
-          <w:szCs w:val="24"/>
-        </w:rPr>
-      </w:pPr>
     </w:p>
     <w:p>
       <w:pPr>
@@ -110,12 +91,20 @@
           <w:numId w:val="5"/>
         </w:numPr>
         <w:rPr>
-          <w:sz w:val="24"/>
-          <w:szCs w:val="24"/>
-        </w:rPr>
-      </w:pPr>
-      <w:r>
-        <w:rPr>
+          <w:b/>
+          <w:bCs/>
+          <w:i/>
+          <w:iCs/>
+          <w:sz w:val="24"/>
+          <w:szCs w:val="24"/>
+        </w:rPr>
+      </w:pPr>
+      <w:r>
+        <w:rPr>
+          <w:b/>
+          <w:bCs/>
+          <w:i/>
+          <w:iCs/>
           <w:sz w:val="24"/>
           <w:szCs w:val="24"/>
         </w:rPr>
@@ -178,9 +167,9 @@
           <w:szCs w:val="24"/>
         </w:rPr>
         <w:drawing>
-          <wp:inline distT="0" distB="0" distL="0" distR="0" wp14:anchorId="68778042" wp14:editId="421B2592">
-            <wp:extent cx="4556760" cy="2637229"/>
-            <wp:effectExtent l="0" t="0" r="0" b="0"/>
+          <wp:inline distT="0" distB="0" distL="0" distR="0" wp14:anchorId="68778042" wp14:editId="7C7E3C65">
+            <wp:extent cx="4354205" cy="2520000"/>
+            <wp:effectExtent l="0" t="0" r="8255" b="0"/>
             <wp:docPr id="1" name="Immagine 1" descr="Immagine che contiene testo&#10;&#10;Descrizione generata automaticamente"/>
             <wp:cNvGraphicFramePr>
               <a:graphicFrameLocks xmlns:a="http://schemas.openxmlformats.org/drawingml/2006/main" noChangeAspect="1"/>
@@ -201,7 +190,7 @@
                   <pic:spPr>
                     <a:xfrm>
                       <a:off x="0" y="0"/>
-                      <a:ext cx="4582050" cy="2651865"/>
+                      <a:ext cx="4354205" cy="2520000"/>
                     </a:xfrm>
                     <a:prstGeom prst="rect">
                       <a:avLst/>
@@ -258,11 +247,10 @@
           <w:sz w:val="24"/>
           <w:szCs w:val="24"/>
         </w:rPr>
-        <w:lastRenderedPageBreak/>
         <w:drawing>
-          <wp:inline distT="0" distB="0" distL="0" distR="0" wp14:anchorId="65A9113A" wp14:editId="2E2B93E6">
-            <wp:extent cx="4953000" cy="2876317"/>
-            <wp:effectExtent l="0" t="0" r="0" b="635"/>
+          <wp:inline distT="0" distB="0" distL="0" distR="0" wp14:anchorId="65A9113A" wp14:editId="3D138D49">
+            <wp:extent cx="4320000" cy="2508720"/>
+            <wp:effectExtent l="0" t="0" r="4445" b="6350"/>
             <wp:docPr id="2" name="Immagine 2" descr="Immagine che contiene testo&#10;&#10;Descrizione generata automaticamente"/>
             <wp:cNvGraphicFramePr>
               <a:graphicFrameLocks xmlns:a="http://schemas.openxmlformats.org/drawingml/2006/main" noChangeAspect="1"/>
@@ -283,7 +271,7 @@
                   <pic:spPr>
                     <a:xfrm>
                       <a:off x="0" y="0"/>
-                      <a:ext cx="4960411" cy="2880621"/>
+                      <a:ext cx="4320000" cy="2508720"/>
                     </a:xfrm>
                     <a:prstGeom prst="rect">
                       <a:avLst/>
@@ -298,21 +286,41 @@
     </w:p>
     <w:p>
       <w:pPr>
+        <w:jc w:val="center"/>
+        <w:rPr>
+          <w:i/>
+          <w:iCs/>
+          <w:sz w:val="24"/>
+          <w:szCs w:val="24"/>
+        </w:rPr>
+      </w:pPr>
+    </w:p>
+    <w:p>
+      <w:pPr>
         <w:pStyle w:val="Paragrafoelenco"/>
         <w:numPr>
           <w:ilvl w:val="0"/>
           <w:numId w:val="5"/>
         </w:numPr>
         <w:rPr>
-          <w:sz w:val="24"/>
-          <w:szCs w:val="24"/>
-        </w:rPr>
-      </w:pPr>
-      <w:r>
-        <w:rPr>
-          <w:sz w:val="24"/>
-          <w:szCs w:val="24"/>
-        </w:rPr>
+          <w:b/>
+          <w:bCs/>
+          <w:i/>
+          <w:iCs/>
+          <w:sz w:val="24"/>
+          <w:szCs w:val="24"/>
+        </w:rPr>
+      </w:pPr>
+      <w:r>
+        <w:rPr>
+          <w:b/>
+          <w:bCs/>
+          <w:i/>
+          <w:iCs/>
+          <w:sz w:val="24"/>
+          <w:szCs w:val="24"/>
+        </w:rPr>
+        <w:lastRenderedPageBreak/>
         <w:t>Acquisizione degli attributi</w:t>
       </w:r>
     </w:p>
@@ -353,9 +361,9 @@
           <w:szCs w:val="24"/>
         </w:rPr>
         <w:drawing>
-          <wp:inline distT="0" distB="0" distL="0" distR="0" wp14:anchorId="6DD9CA1E" wp14:editId="4A7F93AF">
-            <wp:extent cx="5022850" cy="2909584"/>
-            <wp:effectExtent l="0" t="0" r="6350" b="5080"/>
+          <wp:inline distT="0" distB="0" distL="0" distR="0" wp14:anchorId="6DD9CA1E" wp14:editId="45F47669">
+            <wp:extent cx="4350307" cy="2520000"/>
+            <wp:effectExtent l="0" t="0" r="0" b="0"/>
             <wp:docPr id="3" name="Immagine 3" descr="Immagine che contiene testo&#10;&#10;Descrizione generata automaticamente"/>
             <wp:cNvGraphicFramePr>
               <a:graphicFrameLocks xmlns:a="http://schemas.openxmlformats.org/drawingml/2006/main" noChangeAspect="1"/>
@@ -376,7 +384,7 @@
                   <pic:spPr>
                     <a:xfrm>
                       <a:off x="0" y="0"/>
-                      <a:ext cx="5032623" cy="2915245"/>
+                      <a:ext cx="4350307" cy="2520000"/>
                     </a:xfrm>
                     <a:prstGeom prst="rect">
                       <a:avLst/>
@@ -397,39 +405,47 @@
           <w:numId w:val="5"/>
         </w:numPr>
         <w:rPr>
-          <w:sz w:val="24"/>
-          <w:szCs w:val="24"/>
-        </w:rPr>
-      </w:pPr>
-      <w:r>
-        <w:rPr>
-          <w:sz w:val="24"/>
-          <w:szCs w:val="24"/>
-        </w:rPr>
-        <w:t>Acquisizione del valore di K</w:t>
-      </w:r>
-    </w:p>
-    <w:p>
-      <w:pPr>
-        <w:rPr>
-          <w:sz w:val="24"/>
-          <w:szCs w:val="24"/>
-        </w:rPr>
-      </w:pPr>
-      <w:r>
-        <w:rPr>
-          <w:sz w:val="24"/>
-          <w:szCs w:val="24"/>
-        </w:rPr>
-        <w:t xml:space="preserve">Terminata la fase di acquisizione degli attributi, bisogna digitare la distanza </w:t>
-      </w:r>
-      <w:r>
-        <w:rPr>
+          <w:b/>
+          <w:bCs/>
           <w:i/>
           <w:iCs/>
           <w:sz w:val="24"/>
           <w:szCs w:val="24"/>
         </w:rPr>
+      </w:pPr>
+      <w:r>
+        <w:rPr>
+          <w:b/>
+          <w:bCs/>
+          <w:i/>
+          <w:iCs/>
+          <w:sz w:val="24"/>
+          <w:szCs w:val="24"/>
+        </w:rPr>
+        <w:t>Acquisizione del valore di K</w:t>
+      </w:r>
+    </w:p>
+    <w:p>
+      <w:pPr>
+        <w:rPr>
+          <w:sz w:val="24"/>
+          <w:szCs w:val="24"/>
+        </w:rPr>
+      </w:pPr>
+      <w:r>
+        <w:rPr>
+          <w:sz w:val="24"/>
+          <w:szCs w:val="24"/>
+        </w:rPr>
+        <w:t xml:space="preserve">Terminata la fase di acquisizione degli attributi, bisogna digitare la distanza </w:t>
+      </w:r>
+      <w:r>
+        <w:rPr>
+          <w:i/>
+          <w:iCs/>
+          <w:sz w:val="24"/>
+          <w:szCs w:val="24"/>
+        </w:rPr>
         <w:t xml:space="preserve">k </w:t>
       </w:r>
       <w:r>
@@ -454,11 +470,10 @@
           <w:sz w:val="24"/>
           <w:szCs w:val="24"/>
         </w:rPr>
-        <w:lastRenderedPageBreak/>
         <w:drawing>
-          <wp:inline distT="0" distB="0" distL="0" distR="0" wp14:anchorId="524C02ED" wp14:editId="2C149D5C">
-            <wp:extent cx="5029200" cy="2913262"/>
-            <wp:effectExtent l="0" t="0" r="0" b="1905"/>
+          <wp:inline distT="0" distB="0" distL="0" distR="0" wp14:anchorId="524C02ED" wp14:editId="3E63EADD">
+            <wp:extent cx="4350307" cy="2520000"/>
+            <wp:effectExtent l="0" t="0" r="0" b="0"/>
             <wp:docPr id="4" name="Immagine 4" descr="Immagine che contiene testo&#10;&#10;Descrizione generata automaticamente"/>
             <wp:cNvGraphicFramePr>
               <a:graphicFrameLocks xmlns:a="http://schemas.openxmlformats.org/drawingml/2006/main" noChangeAspect="1"/>
@@ -479,7 +494,7 @@
                   <pic:spPr>
                     <a:xfrm>
                       <a:off x="0" y="0"/>
-                      <a:ext cx="5053238" cy="2927186"/>
+                      <a:ext cx="4350307" cy="2520000"/>
                     </a:xfrm>
                     <a:prstGeom prst="rect">
                       <a:avLst/>
@@ -500,12 +515,20 @@
           <w:numId w:val="5"/>
         </w:numPr>
         <w:rPr>
-          <w:sz w:val="24"/>
-          <w:szCs w:val="24"/>
-        </w:rPr>
-      </w:pPr>
-      <w:r>
-        <w:rPr>
+          <w:b/>
+          <w:bCs/>
+          <w:i/>
+          <w:iCs/>
+          <w:sz w:val="24"/>
+          <w:szCs w:val="24"/>
+        </w:rPr>
+      </w:pPr>
+      <w:r>
+        <w:rPr>
+          <w:b/>
+          <w:bCs/>
+          <w:i/>
+          <w:iCs/>
           <w:sz w:val="24"/>
           <w:szCs w:val="24"/>
         </w:rPr>
@@ -590,6 +613,30 @@
     <w:p>
       <w:pPr>
         <w:rPr>
+          <w:sz w:val="24"/>
+          <w:szCs w:val="24"/>
+        </w:rPr>
+      </w:pPr>
+    </w:p>
+    <w:p>
+      <w:pPr>
+        <w:rPr>
+          <w:sz w:val="24"/>
+          <w:szCs w:val="24"/>
+        </w:rPr>
+      </w:pPr>
+    </w:p>
+    <w:p>
+      <w:pPr>
+        <w:rPr>
+          <w:sz w:val="24"/>
+          <w:szCs w:val="24"/>
+        </w:rPr>
+      </w:pPr>
+    </w:p>
+    <w:p>
+      <w:pPr>
+        <w:rPr>
           <w:i/>
           <w:iCs/>
           <w:sz w:val="24"/>
@@ -601,6 +648,7 @@
           <w:sz w:val="24"/>
           <w:szCs w:val="24"/>
         </w:rPr>
+        <w:lastRenderedPageBreak/>
         <w:t>Per ripetere la predizione con lo stesso Training Set è sufficiente digitare “</w:t>
       </w:r>
       <w:r>
@@ -615,6 +663,7 @@
     </w:p>
     <w:p>
       <w:pPr>
+        <w:jc w:val="center"/>
         <w:rPr>
           <w:sz w:val="24"/>
           <w:szCs w:val="24"/>
@@ -627,8 +676,8 @@
           <w:szCs w:val="24"/>
         </w:rPr>
         <w:drawing>
-          <wp:inline distT="0" distB="0" distL="0" distR="0" wp14:anchorId="54254435" wp14:editId="6EDF10FC">
-            <wp:extent cx="6120130" cy="3545205"/>
+          <wp:inline distT="0" distB="0" distL="0" distR="0" wp14:anchorId="54254435" wp14:editId="28595A08">
+            <wp:extent cx="4350306" cy="2520000"/>
             <wp:effectExtent l="0" t="0" r="0" b="0"/>
             <wp:docPr id="5" name="Immagine 5" descr="Immagine che contiene testo&#10;&#10;Descrizione generata automaticamente"/>
             <wp:cNvGraphicFramePr>
@@ -650,7 +699,7 @@
                   <pic:spPr>
                     <a:xfrm>
                       <a:off x="0" y="0"/>
-                      <a:ext cx="6120130" cy="3545205"/>
+                      <a:ext cx="4350306" cy="2520000"/>
                     </a:xfrm>
                     <a:prstGeom prst="rect">
                       <a:avLst/>
@@ -698,12 +747,12 @@
           <w:sz w:val="24"/>
           <w:szCs w:val="24"/>
         </w:rPr>
-        <w:lastRenderedPageBreak/>
         <w:t>Per ripetere la predizione con un altro Training Set è sufficiente digitare qualsiasi tasto che non sia “Y” e dopo alla richiesta di esecuzione con nuovo oggetto KNN digitare “Y”:</w:t>
       </w:r>
     </w:p>
     <w:p>
       <w:pPr>
+        <w:jc w:val="center"/>
         <w:rPr>
           <w:sz w:val="24"/>
           <w:szCs w:val="24"/>
@@ -716,8 +765,8 @@
           <w:szCs w:val="24"/>
         </w:rPr>
         <w:drawing>
-          <wp:inline distT="0" distB="0" distL="0" distR="0" wp14:anchorId="76B44A67" wp14:editId="2F94860F">
-            <wp:extent cx="6120130" cy="3545205"/>
+          <wp:inline distT="0" distB="0" distL="0" distR="0" wp14:anchorId="76B44A67" wp14:editId="39CEC70B">
+            <wp:extent cx="4350306" cy="2520000"/>
             <wp:effectExtent l="0" t="0" r="0" b="0"/>
             <wp:docPr id="6" name="Immagine 6" descr="Immagine che contiene testo&#10;&#10;Descrizione generata automaticamente"/>
             <wp:cNvGraphicFramePr>
@@ -739,7 +788,7 @@
                   <pic:spPr>
                     <a:xfrm>
                       <a:off x="0" y="0"/>
-                      <a:ext cx="6120130" cy="3545205"/>
+                      <a:ext cx="4350306" cy="2520000"/>
                     </a:xfrm>
                     <a:prstGeom prst="rect">
                       <a:avLst/>
@@ -777,6 +826,7 @@
     </w:p>
     <w:p>
       <w:pPr>
+        <w:jc w:val="center"/>
         <w:rPr>
           <w:sz w:val="24"/>
           <w:szCs w:val="24"/>
@@ -788,9 +838,10 @@
           <w:sz w:val="24"/>
           <w:szCs w:val="24"/>
         </w:rPr>
+        <w:lastRenderedPageBreak/>
         <w:drawing>
-          <wp:inline distT="0" distB="0" distL="0" distR="0" wp14:anchorId="5A779D48" wp14:editId="6C4F29AF">
-            <wp:extent cx="6120130" cy="3545205"/>
+          <wp:inline distT="0" distB="0" distL="0" distR="0" wp14:anchorId="5A779D48" wp14:editId="6B9C313B">
+            <wp:extent cx="4349750" cy="2519680"/>
             <wp:effectExtent l="0" t="0" r="0" b="0"/>
             <wp:docPr id="7" name="Immagine 7" descr="Immagine che contiene testo&#10;&#10;Descrizione generata automaticamente"/>
             <wp:cNvGraphicFramePr>
@@ -804,7 +855,13 @@
                     <pic:cNvPicPr/>
                   </pic:nvPicPr>
                   <pic:blipFill>
-                    <a:blip r:embed="rId11"/>
+                    <a:blip r:embed="rId11" cstate="print">
+                      <a:extLst>
+                        <a:ext uri="{28A0092B-C50C-407E-A947-70E740481C1C}">
+                          <a14:useLocalDpi xmlns:a14="http://schemas.microsoft.com/office/drawing/2010/main" val="0"/>
+                        </a:ext>
+                      </a:extLst>
+                    </a:blip>
                     <a:stretch>
                       <a:fillRect/>
                     </a:stretch>
@@ -812,7 +869,7 @@
                   <pic:spPr>
                     <a:xfrm>
                       <a:off x="0" y="0"/>
-                      <a:ext cx="6120130" cy="3545205"/>
+                      <a:ext cx="4349750" cy="2519680"/>
                     </a:xfrm>
                     <a:prstGeom prst="rect">
                       <a:avLst/>
@@ -844,137 +901,962 @@
     <w:p>
       <w:pPr>
         <w:rPr>
-          <w:sz w:val="24"/>
-          <w:szCs w:val="24"/>
-        </w:rPr>
-      </w:pPr>
-    </w:p>
-    <w:p>
-      <w:pPr>
-        <w:rPr>
-          <w:sz w:val="24"/>
-          <w:szCs w:val="24"/>
-        </w:rPr>
-      </w:pPr>
-    </w:p>
-    <w:p>
-      <w:pPr>
-        <w:rPr>
-          <w:sz w:val="24"/>
-          <w:szCs w:val="24"/>
-        </w:rPr>
-      </w:pPr>
-    </w:p>
-    <w:p>
-      <w:pPr>
-        <w:rPr>
-          <w:sz w:val="24"/>
-          <w:szCs w:val="24"/>
-        </w:rPr>
-      </w:pPr>
-    </w:p>
-    <w:p>
-      <w:pPr>
-        <w:rPr>
-          <w:sz w:val="24"/>
-          <w:szCs w:val="24"/>
-        </w:rPr>
-      </w:pPr>
-    </w:p>
-    <w:p>
-      <w:pPr>
-        <w:rPr>
-          <w:sz w:val="24"/>
-          <w:szCs w:val="24"/>
-        </w:rPr>
-      </w:pPr>
-    </w:p>
-    <w:p>
-      <w:pPr>
-        <w:rPr>
-          <w:sz w:val="24"/>
-          <w:szCs w:val="24"/>
-        </w:rPr>
-      </w:pPr>
-    </w:p>
-    <w:p>
-      <w:pPr>
-        <w:rPr>
-          <w:sz w:val="24"/>
-          <w:szCs w:val="24"/>
-        </w:rPr>
-      </w:pPr>
-    </w:p>
-    <w:p>
-      <w:pPr>
-        <w:rPr>
-          <w:sz w:val="24"/>
-          <w:szCs w:val="24"/>
-        </w:rPr>
-      </w:pPr>
-    </w:p>
-    <w:p>
-      <w:pPr>
-        <w:rPr>
-          <w:sz w:val="24"/>
-          <w:szCs w:val="24"/>
-        </w:rPr>
-      </w:pPr>
-    </w:p>
-    <w:p>
-      <w:pPr>
-        <w:rPr>
-          <w:sz w:val="24"/>
-          <w:szCs w:val="24"/>
-        </w:rPr>
-      </w:pPr>
-    </w:p>
-    <w:p>
-      <w:pPr>
-        <w:rPr>
-          <w:sz w:val="24"/>
-          <w:szCs w:val="24"/>
-        </w:rPr>
-      </w:pPr>
-    </w:p>
-    <w:p>
-      <w:pPr>
-        <w:rPr>
-          <w:sz w:val="24"/>
-          <w:szCs w:val="24"/>
-        </w:rPr>
-      </w:pPr>
-    </w:p>
-    <w:p>
-      <w:pPr>
-        <w:rPr>
-          <w:sz w:val="24"/>
-          <w:szCs w:val="24"/>
-        </w:rPr>
-      </w:pPr>
-    </w:p>
-    <w:p>
-      <w:pPr>
-        <w:rPr>
-          <w:sz w:val="24"/>
-          <w:szCs w:val="24"/>
-        </w:rPr>
-      </w:pPr>
-      <w:r>
-        <w:rPr>
-          <w:sz w:val="24"/>
-          <w:szCs w:val="24"/>
-        </w:rPr>
-        <w:t>Interfaccia grafica:</w:t>
-      </w:r>
-    </w:p>
-    <w:p>
-      <w:pPr>
-        <w:rPr>
-          <w:sz w:val="24"/>
-          <w:szCs w:val="24"/>
-        </w:rPr>
-      </w:pPr>
+          <w:b/>
+          <w:bCs/>
+          <w:sz w:val="24"/>
+          <w:szCs w:val="24"/>
+        </w:rPr>
+      </w:pPr>
+    </w:p>
+    <w:p>
+      <w:pPr>
+        <w:rPr>
+          <w:b/>
+          <w:bCs/>
+          <w:sz w:val="24"/>
+          <w:szCs w:val="24"/>
+        </w:rPr>
+      </w:pPr>
+    </w:p>
+    <w:p>
+      <w:pPr>
+        <w:rPr>
+          <w:b/>
+          <w:bCs/>
+          <w:sz w:val="24"/>
+          <w:szCs w:val="24"/>
+        </w:rPr>
+      </w:pPr>
+    </w:p>
+    <w:p>
+      <w:pPr>
+        <w:rPr>
+          <w:b/>
+          <w:bCs/>
+          <w:sz w:val="24"/>
+          <w:szCs w:val="24"/>
+        </w:rPr>
+      </w:pPr>
+    </w:p>
+    <w:p>
+      <w:pPr>
+        <w:rPr>
+          <w:b/>
+          <w:bCs/>
+          <w:sz w:val="24"/>
+          <w:szCs w:val="24"/>
+        </w:rPr>
+      </w:pPr>
+    </w:p>
+    <w:p>
+      <w:pPr>
+        <w:rPr>
+          <w:b/>
+          <w:bCs/>
+          <w:sz w:val="24"/>
+          <w:szCs w:val="24"/>
+        </w:rPr>
+      </w:pPr>
+    </w:p>
+    <w:p>
+      <w:pPr>
+        <w:rPr>
+          <w:b/>
+          <w:bCs/>
+          <w:sz w:val="24"/>
+          <w:szCs w:val="24"/>
+        </w:rPr>
+      </w:pPr>
+    </w:p>
+    <w:p>
+      <w:pPr>
+        <w:rPr>
+          <w:b/>
+          <w:bCs/>
+          <w:sz w:val="24"/>
+          <w:szCs w:val="24"/>
+        </w:rPr>
+      </w:pPr>
+    </w:p>
+    <w:p>
+      <w:pPr>
+        <w:rPr>
+          <w:b/>
+          <w:bCs/>
+          <w:sz w:val="24"/>
+          <w:szCs w:val="24"/>
+        </w:rPr>
+      </w:pPr>
+    </w:p>
+    <w:p>
+      <w:pPr>
+        <w:rPr>
+          <w:b/>
+          <w:bCs/>
+          <w:sz w:val="24"/>
+          <w:szCs w:val="24"/>
+        </w:rPr>
+      </w:pPr>
+    </w:p>
+    <w:p>
+      <w:pPr>
+        <w:rPr>
+          <w:b/>
+          <w:bCs/>
+          <w:sz w:val="24"/>
+          <w:szCs w:val="24"/>
+        </w:rPr>
+      </w:pPr>
+    </w:p>
+    <w:p>
+      <w:pPr>
+        <w:rPr>
+          <w:b/>
+          <w:bCs/>
+          <w:sz w:val="24"/>
+          <w:szCs w:val="24"/>
+        </w:rPr>
+      </w:pPr>
+    </w:p>
+    <w:p>
+      <w:pPr>
+        <w:rPr>
+          <w:b/>
+          <w:bCs/>
+          <w:sz w:val="24"/>
+          <w:szCs w:val="24"/>
+        </w:rPr>
+      </w:pPr>
+    </w:p>
+    <w:p>
+      <w:pPr>
+        <w:rPr>
+          <w:b/>
+          <w:bCs/>
+          <w:sz w:val="24"/>
+          <w:szCs w:val="24"/>
+        </w:rPr>
+      </w:pPr>
+    </w:p>
+    <w:p>
+      <w:pPr>
+        <w:rPr>
+          <w:b/>
+          <w:bCs/>
+          <w:sz w:val="24"/>
+          <w:szCs w:val="24"/>
+        </w:rPr>
+      </w:pPr>
+    </w:p>
+    <w:p>
+      <w:pPr>
+        <w:rPr>
+          <w:b/>
+          <w:bCs/>
+          <w:sz w:val="24"/>
+          <w:szCs w:val="24"/>
+        </w:rPr>
+      </w:pPr>
+    </w:p>
+    <w:p>
+      <w:pPr>
+        <w:rPr>
+          <w:b/>
+          <w:bCs/>
+          <w:sz w:val="24"/>
+          <w:szCs w:val="24"/>
+        </w:rPr>
+      </w:pPr>
+    </w:p>
+    <w:p>
+      <w:pPr>
+        <w:rPr>
+          <w:b/>
+          <w:bCs/>
+          <w:sz w:val="24"/>
+          <w:szCs w:val="24"/>
+        </w:rPr>
+      </w:pPr>
+    </w:p>
+    <w:p>
+      <w:pPr>
+        <w:rPr>
+          <w:b/>
+          <w:bCs/>
+          <w:sz w:val="24"/>
+          <w:szCs w:val="24"/>
+        </w:rPr>
+      </w:pPr>
+    </w:p>
+    <w:p>
+      <w:pPr>
+        <w:rPr>
+          <w:b/>
+          <w:bCs/>
+          <w:sz w:val="28"/>
+          <w:szCs w:val="28"/>
+        </w:rPr>
+      </w:pPr>
+      <w:r>
+        <w:rPr>
+          <w:b/>
+          <w:bCs/>
+          <w:sz w:val="28"/>
+          <w:szCs w:val="28"/>
+        </w:rPr>
+        <w:lastRenderedPageBreak/>
+        <w:t>CAPITOLO I</w:t>
+      </w:r>
+      <w:r>
+        <w:rPr>
+          <w:b/>
+          <w:bCs/>
+          <w:sz w:val="28"/>
+          <w:szCs w:val="28"/>
+        </w:rPr>
+        <w:t>I</w:t>
+      </w:r>
+      <w:r>
+        <w:rPr>
+          <w:b/>
+          <w:bCs/>
+          <w:sz w:val="28"/>
+          <w:szCs w:val="28"/>
+        </w:rPr>
+        <w:t xml:space="preserve"> – FUNZIONAMENTO DEL SOFTWARE </w:t>
+      </w:r>
+      <w:r>
+        <w:rPr>
+          <w:b/>
+          <w:bCs/>
+          <w:sz w:val="28"/>
+          <w:szCs w:val="28"/>
+        </w:rPr>
+        <w:t>CON INTERFACCIA GRAFICA</w:t>
+      </w:r>
+    </w:p>
+    <w:p>
+      <w:pPr>
+        <w:rPr>
+          <w:b/>
+          <w:bCs/>
+          <w:sz w:val="24"/>
+          <w:szCs w:val="24"/>
+        </w:rPr>
+      </w:pPr>
+    </w:p>
+    <w:p>
+      <w:pPr>
+        <w:pStyle w:val="Paragrafoelenco"/>
+        <w:numPr>
+          <w:ilvl w:val="0"/>
+          <w:numId w:val="7"/>
+        </w:numPr>
+        <w:rPr>
+          <w:b/>
+          <w:bCs/>
+          <w:i/>
+          <w:iCs/>
+          <w:sz w:val="24"/>
+          <w:szCs w:val="24"/>
+        </w:rPr>
+      </w:pPr>
+      <w:r>
+        <w:rPr>
+          <w:b/>
+          <w:bCs/>
+          <w:i/>
+          <w:iCs/>
+          <w:sz w:val="24"/>
+          <w:szCs w:val="24"/>
+        </w:rPr>
+        <w:t>Scelta dell’indirizzo IP e della porta del Server:</w:t>
+      </w:r>
+    </w:p>
+    <w:p>
+      <w:pPr>
+        <w:rPr>
+          <w:sz w:val="24"/>
+          <w:szCs w:val="24"/>
+        </w:rPr>
+      </w:pPr>
+      <w:r>
+        <w:rPr>
+          <w:sz w:val="24"/>
+          <w:szCs w:val="24"/>
+        </w:rPr>
+        <w:t>Una volta avviato il software, l’utente dovrà digitare l’indirizzo IP e la porta su cui il Server è in ascolto, per poi procedere cliccando sul bottone Start per eseguire la connessione.</w:t>
+      </w:r>
+    </w:p>
+    <w:p>
+      <w:pPr>
+        <w:rPr>
+          <w:sz w:val="24"/>
+          <w:szCs w:val="24"/>
+        </w:rPr>
+      </w:pPr>
+      <w:r>
+        <w:rPr>
+          <w:sz w:val="24"/>
+          <w:szCs w:val="24"/>
+        </w:rPr>
+        <w:t>Lasciando i campi vuoti verranno utilizzato i seguenti valori di default:</w:t>
+      </w:r>
+    </w:p>
+    <w:p>
+      <w:pPr>
+        <w:pStyle w:val="Paragrafoelenco"/>
+        <w:numPr>
+          <w:ilvl w:val="0"/>
+          <w:numId w:val="6"/>
+        </w:numPr>
+        <w:rPr>
+          <w:sz w:val="24"/>
+          <w:szCs w:val="24"/>
+        </w:rPr>
+      </w:pPr>
+      <w:r>
+        <w:rPr>
+          <w:i/>
+          <w:iCs/>
+          <w:sz w:val="24"/>
+          <w:szCs w:val="24"/>
+        </w:rPr>
+        <w:t xml:space="preserve">Indirizzo IP: </w:t>
+      </w:r>
+      <w:proofErr w:type="spellStart"/>
+      <w:r>
+        <w:rPr>
+          <w:i/>
+          <w:iCs/>
+          <w:sz w:val="24"/>
+          <w:szCs w:val="24"/>
+        </w:rPr>
+        <w:t>localhost</w:t>
+      </w:r>
+      <w:proofErr w:type="spellEnd"/>
+    </w:p>
+    <w:p>
+      <w:pPr>
+        <w:pStyle w:val="Paragrafoelenco"/>
+        <w:numPr>
+          <w:ilvl w:val="0"/>
+          <w:numId w:val="6"/>
+        </w:numPr>
+        <w:rPr>
+          <w:sz w:val="24"/>
+          <w:szCs w:val="24"/>
+        </w:rPr>
+      </w:pPr>
+      <w:r>
+        <w:rPr>
+          <w:i/>
+          <w:iCs/>
+          <w:sz w:val="24"/>
+          <w:szCs w:val="24"/>
+        </w:rPr>
+        <w:t>Porta: 2025</w:t>
+      </w:r>
+    </w:p>
+    <w:p>
+      <w:pPr>
+        <w:rPr>
+          <w:sz w:val="24"/>
+          <w:szCs w:val="24"/>
+        </w:rPr>
+      </w:pPr>
+    </w:p>
+    <w:p>
+      <w:pPr>
+        <w:jc w:val="center"/>
+        <w:rPr>
+          <w:sz w:val="24"/>
+          <w:szCs w:val="24"/>
+        </w:rPr>
+      </w:pPr>
+      <w:r>
+        <w:rPr>
+          <w:sz w:val="24"/>
+          <w:szCs w:val="24"/>
+        </w:rPr>
+        <w:drawing>
+          <wp:inline distT="0" distB="0" distL="0" distR="0" wp14:anchorId="477D38C6" wp14:editId="5A6DCFE9">
+            <wp:extent cx="5022634" cy="3600000"/>
+            <wp:effectExtent l="0" t="0" r="6985" b="635"/>
+            <wp:docPr id="8" name="Immagine 8"/>
+            <wp:cNvGraphicFramePr>
+              <a:graphicFrameLocks xmlns:a="http://schemas.openxmlformats.org/drawingml/2006/main" noChangeAspect="1"/>
+            </wp:cNvGraphicFramePr>
+            <a:graphic xmlns:a="http://schemas.openxmlformats.org/drawingml/2006/main">
+              <a:graphicData uri="http://schemas.openxmlformats.org/drawingml/2006/picture">
+                <pic:pic xmlns:pic="http://schemas.openxmlformats.org/drawingml/2006/picture">
+                  <pic:nvPicPr>
+                    <pic:cNvPr id="1" name=""/>
+                    <pic:cNvPicPr/>
+                  </pic:nvPicPr>
+                  <pic:blipFill>
+                    <a:blip r:embed="rId12"/>
+                    <a:stretch>
+                      <a:fillRect/>
+                    </a:stretch>
+                  </pic:blipFill>
+                  <pic:spPr>
+                    <a:xfrm>
+                      <a:off x="0" y="0"/>
+                      <a:ext cx="5022634" cy="3600000"/>
+                    </a:xfrm>
+                    <a:prstGeom prst="rect">
+                      <a:avLst/>
+                    </a:prstGeom>
+                  </pic:spPr>
+                </pic:pic>
+              </a:graphicData>
+            </a:graphic>
+          </wp:inline>
+        </w:drawing>
+      </w:r>
+    </w:p>
+    <w:p>
+      <w:pPr>
+        <w:jc w:val="center"/>
+        <w:rPr>
+          <w:sz w:val="24"/>
+          <w:szCs w:val="24"/>
+        </w:rPr>
+      </w:pPr>
+    </w:p>
+    <w:p>
+      <w:pPr>
+        <w:jc w:val="center"/>
+        <w:rPr>
+          <w:sz w:val="24"/>
+          <w:szCs w:val="24"/>
+        </w:rPr>
+      </w:pPr>
+    </w:p>
+    <w:p>
+      <w:pPr>
+        <w:jc w:val="center"/>
+        <w:rPr>
+          <w:sz w:val="24"/>
+          <w:szCs w:val="24"/>
+        </w:rPr>
+      </w:pPr>
+    </w:p>
+    <w:p>
+      <w:pPr>
+        <w:jc w:val="center"/>
+        <w:rPr>
+          <w:sz w:val="24"/>
+          <w:szCs w:val="24"/>
+        </w:rPr>
+      </w:pPr>
+    </w:p>
+    <w:p>
+      <w:pPr>
+        <w:jc w:val="center"/>
+        <w:rPr>
+          <w:sz w:val="24"/>
+          <w:szCs w:val="24"/>
+        </w:rPr>
+      </w:pPr>
+    </w:p>
+    <w:p>
+      <w:pPr>
+        <w:jc w:val="center"/>
+        <w:rPr>
+          <w:sz w:val="24"/>
+          <w:szCs w:val="24"/>
+        </w:rPr>
+      </w:pPr>
+    </w:p>
+    <w:p>
+      <w:pPr>
+        <w:jc w:val="center"/>
+        <w:rPr>
+          <w:sz w:val="24"/>
+          <w:szCs w:val="24"/>
+        </w:rPr>
+      </w:pPr>
+    </w:p>
+    <w:p>
+      <w:pPr>
+        <w:jc w:val="center"/>
+        <w:rPr>
+          <w:sz w:val="24"/>
+          <w:szCs w:val="24"/>
+        </w:rPr>
+      </w:pPr>
+    </w:p>
+    <w:p>
+      <w:pPr>
+        <w:jc w:val="center"/>
+        <w:rPr>
+          <w:sz w:val="24"/>
+          <w:szCs w:val="24"/>
+        </w:rPr>
+      </w:pPr>
+    </w:p>
+    <w:p>
+      <w:pPr>
+        <w:pStyle w:val="Paragrafoelenco"/>
+        <w:numPr>
+          <w:ilvl w:val="0"/>
+          <w:numId w:val="7"/>
+        </w:numPr>
+        <w:rPr>
+          <w:b/>
+          <w:bCs/>
+          <w:i/>
+          <w:iCs/>
+          <w:sz w:val="24"/>
+          <w:szCs w:val="24"/>
+        </w:rPr>
+      </w:pPr>
+      <w:r>
+        <w:rPr>
+          <w:b/>
+          <w:bCs/>
+          <w:i/>
+          <w:iCs/>
+          <w:sz w:val="24"/>
+          <w:szCs w:val="24"/>
+        </w:rPr>
+        <w:lastRenderedPageBreak/>
+        <w:t>Scelta della sorgente del Training Set e del nome del file/tabella:</w:t>
+      </w:r>
+    </w:p>
+    <w:p>
+      <w:pPr>
+        <w:rPr>
+          <w:sz w:val="24"/>
+          <w:szCs w:val="24"/>
+        </w:rPr>
+      </w:pPr>
+      <w:r>
+        <w:rPr>
+          <w:sz w:val="24"/>
+          <w:szCs w:val="24"/>
+        </w:rPr>
+        <w:t xml:space="preserve">Dopo essersi correttamente connessi al Server, bisogna digitare il nome del file o della tabella del database nella </w:t>
+      </w:r>
+      <w:proofErr w:type="spellStart"/>
+      <w:r>
+        <w:rPr>
+          <w:sz w:val="24"/>
+          <w:szCs w:val="24"/>
+        </w:rPr>
+        <w:t>TextField</w:t>
+      </w:r>
+      <w:proofErr w:type="spellEnd"/>
+      <w:r>
+        <w:rPr>
+          <w:sz w:val="24"/>
+          <w:szCs w:val="24"/>
+        </w:rPr>
+        <w:t xml:space="preserve"> al centro dello schermo, dopo aver fatto ciò occorre cliccare sul bottone corrispondente alla sorgente del file per proseguire con l’inserimento dei dati.</w:t>
+      </w:r>
+    </w:p>
+    <w:p>
+      <w:pPr>
+        <w:jc w:val="center"/>
+        <w:rPr>
+          <w:sz w:val="24"/>
+          <w:szCs w:val="24"/>
+        </w:rPr>
+      </w:pPr>
+      <w:r>
+        <w:rPr>
+          <w:sz w:val="24"/>
+          <w:szCs w:val="24"/>
+        </w:rPr>
+        <w:drawing>
+          <wp:inline distT="0" distB="0" distL="0" distR="0" wp14:anchorId="5F8B5380" wp14:editId="6A93A5BB">
+            <wp:extent cx="5025278" cy="3600000"/>
+            <wp:effectExtent l="0" t="0" r="4445" b="635"/>
+            <wp:docPr id="9" name="Immagine 9"/>
+            <wp:cNvGraphicFramePr>
+              <a:graphicFrameLocks xmlns:a="http://schemas.openxmlformats.org/drawingml/2006/main" noChangeAspect="1"/>
+            </wp:cNvGraphicFramePr>
+            <a:graphic xmlns:a="http://schemas.openxmlformats.org/drawingml/2006/main">
+              <a:graphicData uri="http://schemas.openxmlformats.org/drawingml/2006/picture">
+                <pic:pic xmlns:pic="http://schemas.openxmlformats.org/drawingml/2006/picture">
+                  <pic:nvPicPr>
+                    <pic:cNvPr id="1" name=""/>
+                    <pic:cNvPicPr/>
+                  </pic:nvPicPr>
+                  <pic:blipFill>
+                    <a:blip r:embed="rId13"/>
+                    <a:stretch>
+                      <a:fillRect/>
+                    </a:stretch>
+                  </pic:blipFill>
+                  <pic:spPr>
+                    <a:xfrm>
+                      <a:off x="0" y="0"/>
+                      <a:ext cx="5025278" cy="3600000"/>
+                    </a:xfrm>
+                    <a:prstGeom prst="rect">
+                      <a:avLst/>
+                    </a:prstGeom>
+                  </pic:spPr>
+                </pic:pic>
+              </a:graphicData>
+            </a:graphic>
+          </wp:inline>
+        </w:drawing>
+      </w:r>
+    </w:p>
+    <w:p>
+      <w:pPr>
+        <w:rPr>
+          <w:sz w:val="24"/>
+          <w:szCs w:val="24"/>
+        </w:rPr>
+      </w:pPr>
+    </w:p>
+    <w:p>
+      <w:pPr>
+        <w:rPr>
+          <w:sz w:val="24"/>
+          <w:szCs w:val="24"/>
+        </w:rPr>
+      </w:pPr>
+    </w:p>
+    <w:p>
+      <w:pPr>
+        <w:pStyle w:val="Paragrafoelenco"/>
+        <w:numPr>
+          <w:ilvl w:val="0"/>
+          <w:numId w:val="7"/>
+        </w:numPr>
+        <w:rPr>
+          <w:b/>
+          <w:bCs/>
+          <w:i/>
+          <w:iCs/>
+          <w:sz w:val="24"/>
+          <w:szCs w:val="24"/>
+        </w:rPr>
+      </w:pPr>
+      <w:r>
+        <w:rPr>
+          <w:b/>
+          <w:bCs/>
+          <w:i/>
+          <w:iCs/>
+          <w:sz w:val="24"/>
+          <w:szCs w:val="24"/>
+        </w:rPr>
+        <w:t>Acquisizione degli attributi</w:t>
+      </w:r>
+    </w:p>
+    <w:p>
+      <w:pPr>
+        <w:rPr>
+          <w:sz w:val="24"/>
+          <w:szCs w:val="24"/>
+        </w:rPr>
+      </w:pPr>
+      <w:r>
+        <w:rPr>
+          <w:sz w:val="24"/>
+          <w:szCs w:val="24"/>
+        </w:rPr>
+        <w:t xml:space="preserve">Dopo </w:t>
+      </w:r>
+      <w:r>
+        <w:rPr>
+          <w:sz w:val="24"/>
+          <w:szCs w:val="24"/>
+        </w:rPr>
+        <w:t>aver inserito la sorgente corrette per il Training Set, verrà lanciato un Popup in cui bisogna inserire gli attributi, digitando invio al termine della digitazione dell’attributo:</w:t>
+      </w:r>
+    </w:p>
+    <w:p>
+      <w:pPr>
+        <w:jc w:val="center"/>
+        <w:rPr>
+          <w:sz w:val="24"/>
+          <w:szCs w:val="24"/>
+        </w:rPr>
+      </w:pPr>
+      <w:r>
+        <w:rPr>
+          <w:sz w:val="24"/>
+          <w:szCs w:val="24"/>
+        </w:rPr>
+        <w:drawing>
+          <wp:inline distT="0" distB="0" distL="0" distR="0" wp14:anchorId="63D9EA26" wp14:editId="59A92ABD">
+            <wp:extent cx="3531212" cy="2520000"/>
+            <wp:effectExtent l="0" t="0" r="0" b="0"/>
+            <wp:docPr id="10" name="Immagine 10"/>
+            <wp:cNvGraphicFramePr>
+              <a:graphicFrameLocks xmlns:a="http://schemas.openxmlformats.org/drawingml/2006/main" noChangeAspect="1"/>
+            </wp:cNvGraphicFramePr>
+            <a:graphic xmlns:a="http://schemas.openxmlformats.org/drawingml/2006/main">
+              <a:graphicData uri="http://schemas.openxmlformats.org/drawingml/2006/picture">
+                <pic:pic xmlns:pic="http://schemas.openxmlformats.org/drawingml/2006/picture">
+                  <pic:nvPicPr>
+                    <pic:cNvPr id="1" name=""/>
+                    <pic:cNvPicPr/>
+                  </pic:nvPicPr>
+                  <pic:blipFill>
+                    <a:blip r:embed="rId14"/>
+                    <a:stretch>
+                      <a:fillRect/>
+                    </a:stretch>
+                  </pic:blipFill>
+                  <pic:spPr>
+                    <a:xfrm>
+                      <a:off x="0" y="0"/>
+                      <a:ext cx="3531212" cy="2520000"/>
+                    </a:xfrm>
+                    <a:prstGeom prst="rect">
+                      <a:avLst/>
+                    </a:prstGeom>
+                  </pic:spPr>
+                </pic:pic>
+              </a:graphicData>
+            </a:graphic>
+          </wp:inline>
+        </w:drawing>
+      </w:r>
+    </w:p>
+    <w:p>
+      <w:pPr>
+        <w:rPr>
+          <w:sz w:val="24"/>
+          <w:szCs w:val="24"/>
+        </w:rPr>
+      </w:pPr>
+    </w:p>
+    <w:p>
+      <w:pPr>
+        <w:pStyle w:val="Paragrafoelenco"/>
+        <w:numPr>
+          <w:ilvl w:val="0"/>
+          <w:numId w:val="7"/>
+        </w:numPr>
+        <w:rPr>
+          <w:b/>
+          <w:bCs/>
+          <w:i/>
+          <w:iCs/>
+          <w:sz w:val="24"/>
+          <w:szCs w:val="24"/>
+        </w:rPr>
+      </w:pPr>
+      <w:r>
+        <w:rPr>
+          <w:b/>
+          <w:bCs/>
+          <w:i/>
+          <w:iCs/>
+          <w:sz w:val="24"/>
+          <w:szCs w:val="24"/>
+        </w:rPr>
+        <w:lastRenderedPageBreak/>
+        <w:t>Acquisizione del valore di K</w:t>
+      </w:r>
+    </w:p>
+    <w:p>
+      <w:pPr>
+        <w:rPr>
+          <w:sz w:val="24"/>
+          <w:szCs w:val="24"/>
+        </w:rPr>
+      </w:pPr>
+      <w:r>
+        <w:rPr>
+          <w:sz w:val="24"/>
+          <w:szCs w:val="24"/>
+        </w:rPr>
+        <w:t xml:space="preserve">In maniera analoga all’inserimento degli attributi, all’utente verrà chiesto di inserire il valore di K. L’utente dovrà digitare un numero intero e premere il tasto </w:t>
+      </w:r>
+      <w:r>
+        <w:rPr>
+          <w:i/>
+          <w:iCs/>
+          <w:sz w:val="24"/>
+          <w:szCs w:val="24"/>
+        </w:rPr>
+        <w:t xml:space="preserve">invio </w:t>
+      </w:r>
+      <w:r>
+        <w:rPr>
+          <w:sz w:val="24"/>
+          <w:szCs w:val="24"/>
+        </w:rPr>
+        <w:t>per confermare l’inserimento:</w:t>
+      </w:r>
+    </w:p>
+    <w:p>
+      <w:pPr>
+        <w:jc w:val="center"/>
+        <w:rPr>
+          <w:sz w:val="24"/>
+          <w:szCs w:val="24"/>
+        </w:rPr>
+      </w:pPr>
+      <w:r>
+        <w:rPr>
+          <w:sz w:val="24"/>
+          <w:szCs w:val="24"/>
+        </w:rPr>
+        <w:drawing>
+          <wp:inline distT="0" distB="0" distL="0" distR="0" wp14:anchorId="1B28EC85" wp14:editId="3808F84C">
+            <wp:extent cx="3531212" cy="2520000"/>
+            <wp:effectExtent l="0" t="0" r="0" b="0"/>
+            <wp:docPr id="11" name="Immagine 11"/>
+            <wp:cNvGraphicFramePr>
+              <a:graphicFrameLocks xmlns:a="http://schemas.openxmlformats.org/drawingml/2006/main" noChangeAspect="1"/>
+            </wp:cNvGraphicFramePr>
+            <a:graphic xmlns:a="http://schemas.openxmlformats.org/drawingml/2006/main">
+              <a:graphicData uri="http://schemas.openxmlformats.org/drawingml/2006/picture">
+                <pic:pic xmlns:pic="http://schemas.openxmlformats.org/drawingml/2006/picture">
+                  <pic:nvPicPr>
+                    <pic:cNvPr id="1" name=""/>
+                    <pic:cNvPicPr/>
+                  </pic:nvPicPr>
+                  <pic:blipFill>
+                    <a:blip r:embed="rId15"/>
+                    <a:stretch>
+                      <a:fillRect/>
+                    </a:stretch>
+                  </pic:blipFill>
+                  <pic:spPr>
+                    <a:xfrm>
+                      <a:off x="0" y="0"/>
+                      <a:ext cx="3531212" cy="2520000"/>
+                    </a:xfrm>
+                    <a:prstGeom prst="rect">
+                      <a:avLst/>
+                    </a:prstGeom>
+                  </pic:spPr>
+                </pic:pic>
+              </a:graphicData>
+            </a:graphic>
+          </wp:inline>
+        </w:drawing>
+      </w:r>
+    </w:p>
+    <w:p>
+      <w:pPr>
+        <w:rPr>
+          <w:sz w:val="24"/>
+          <w:szCs w:val="24"/>
+        </w:rPr>
+      </w:pPr>
+    </w:p>
+    <w:p>
+      <w:pPr>
+        <w:pStyle w:val="Paragrafoelenco"/>
+        <w:numPr>
+          <w:ilvl w:val="0"/>
+          <w:numId w:val="7"/>
+        </w:numPr>
+        <w:rPr>
+          <w:b/>
+          <w:bCs/>
+          <w:i/>
+          <w:iCs/>
+          <w:sz w:val="24"/>
+          <w:szCs w:val="24"/>
+        </w:rPr>
+      </w:pPr>
+      <w:r>
+        <w:rPr>
+          <w:b/>
+          <w:bCs/>
+          <w:i/>
+          <w:iCs/>
+          <w:sz w:val="24"/>
+          <w:szCs w:val="24"/>
+        </w:rPr>
+        <w:t>Ripetizione della predizione</w:t>
+      </w:r>
+    </w:p>
+    <w:p>
+      <w:pPr>
+        <w:rPr>
+          <w:sz w:val="24"/>
+          <w:szCs w:val="24"/>
+        </w:rPr>
+      </w:pPr>
+    </w:p>
+    <w:p>
+      <w:pPr>
+        <w:rPr>
+          <w:sz w:val="24"/>
+          <w:szCs w:val="24"/>
+        </w:rPr>
+      </w:pPr>
+      <w:r>
+        <w:rPr>
+          <w:sz w:val="24"/>
+          <w:szCs w:val="24"/>
+        </w:rPr>
+        <w:t>Dopo aver inserito il valore di K, l’utente visualizzerà sul Popup la predizione e due bottoni per ripetere la predizione con lo stesso Training Set o per ripetere la predizione con un Training Set diverso:</w:t>
+      </w:r>
+    </w:p>
+    <w:p>
+      <w:pPr>
+        <w:rPr>
+          <w:sz w:val="24"/>
+          <w:szCs w:val="24"/>
+        </w:rPr>
+      </w:pPr>
+    </w:p>
+    <w:p>
+      <w:pPr>
+        <w:jc w:val="center"/>
+        <w:rPr>
+          <w:sz w:val="24"/>
+          <w:szCs w:val="24"/>
+        </w:rPr>
+      </w:pPr>
+      <w:r>
+        <w:rPr>
+          <w:sz w:val="24"/>
+          <w:szCs w:val="24"/>
+        </w:rPr>
+        <w:drawing>
+          <wp:inline distT="0" distB="0" distL="0" distR="0" wp14:anchorId="70E6E5C4" wp14:editId="716F5B6F">
+            <wp:extent cx="3531212" cy="2520000"/>
+            <wp:effectExtent l="0" t="0" r="0" b="0"/>
+            <wp:docPr id="12" name="Immagine 12" descr="Immagine che contiene testo&#10;&#10;Descrizione generata automaticamente"/>
+            <wp:cNvGraphicFramePr>
+              <a:graphicFrameLocks xmlns:a="http://schemas.openxmlformats.org/drawingml/2006/main" noChangeAspect="1"/>
+            </wp:cNvGraphicFramePr>
+            <a:graphic xmlns:a="http://schemas.openxmlformats.org/drawingml/2006/main">
+              <a:graphicData uri="http://schemas.openxmlformats.org/drawingml/2006/picture">
+                <pic:pic xmlns:pic="http://schemas.openxmlformats.org/drawingml/2006/picture">
+                  <pic:nvPicPr>
+                    <pic:cNvPr id="12" name="Immagine 12" descr="Immagine che contiene testo&#10;&#10;Descrizione generata automaticamente"/>
+                    <pic:cNvPicPr/>
+                  </pic:nvPicPr>
+                  <pic:blipFill>
+                    <a:blip r:embed="rId16"/>
+                    <a:stretch>
+                      <a:fillRect/>
+                    </a:stretch>
+                  </pic:blipFill>
+                  <pic:spPr>
+                    <a:xfrm>
+                      <a:off x="0" y="0"/>
+                      <a:ext cx="3531212" cy="2520000"/>
+                    </a:xfrm>
+                    <a:prstGeom prst="rect">
+                      <a:avLst/>
+                    </a:prstGeom>
+                  </pic:spPr>
+                </pic:pic>
+              </a:graphicData>
+            </a:graphic>
+          </wp:inline>
+        </w:drawing>
+      </w:r>
     </w:p>
     <w:sectPr>
       <w:pgSz w:w="11906" w:h="16838"/>
@@ -989,6 +1871,95 @@
 <file path=word/numbering.xml><?xml version="1.0" encoding="utf-8"?>
 <w:numbering xmlns:wpc="http://schemas.microsoft.com/office/word/2010/wordprocessingCanvas" xmlns:cx="http://schemas.microsoft.com/office/drawing/2014/chartex" xmlns:cx1="http://schemas.microsoft.com/office/drawing/2015/9/8/chartex" xmlns:cx2="http://schemas.microsoft.com/office/drawing/2015/10/21/chartex" xmlns:cx3="http://schemas.microsoft.com/office/drawing/2016/5/9/chartex" xmlns:cx4="http://schemas.microsoft.com/office/drawing/2016/5/10/chartex" xmlns:cx5="http://schemas.microsoft.com/office/drawing/2016/5/11/chartex" xmlns:cx6="http://schemas.microsoft.com/office/drawing/2016/5/12/chartex" xmlns:cx7="http://schemas.microsoft.com/office/drawing/2016/5/13/chartex" xmlns:cx8="http://schemas.microsoft.com/office/drawing/2016/5/14/chartex" xmlns:mc="http://schemas.openxmlformats.org/markup-compatibility/2006" xmlns:aink="http://schemas.microsoft.com/office/drawing/2016/ink" xmlns:am3d="http://schemas.microsoft.com/office/drawing/2017/model3d" xmlns:o="urn:schemas-microsoft-com:office:office" xmlns:oel="http://schemas.microsoft.com/office/2019/extlst" xmlns:r="http://schemas.openxmlformats.org/officeDocument/2006/relationships" xmlns:m="http://schemas.openxmlformats.org/officeDocument/2006/math" xmlns:v="urn:schemas-microsoft-com:vml" xmlns:wp14="http://schemas.microsoft.com/office/word/2010/wordprocessingDrawing" xmlns:wp="http://schemas.openxmlformats.org/drawingml/2006/wordprocessingDrawing" xmlns:w10="urn:schemas-microsoft-com:office:word" xmlns:w="http://schemas.openxmlformats.org/wordprocessingml/2006/main" xmlns:w14="http://schemas.microsoft.com/office/word/2010/wordml" xmlns:w15="http://schemas.microsoft.com/office/word/2012/wordml" xmlns:w16cex="http://schemas.microsoft.com/office/word/2018/wordml/cex" xmlns:w16cid="http://schemas.microsoft.com/office/word/2016/wordml/cid" xmlns:w16="http://schemas.microsoft.com/office/word/2018/wordml" xmlns:w16sdtdh="http://schemas.microsoft.com/office/word/2020/wordml/sdtdatahash" xmlns:w16se="http://schemas.microsoft.com/office/word/2015/wordml/symex" xmlns:wpg="http://schemas.microsoft.com/office/word/2010/wordprocessingGroup" xmlns:wpi="http://schemas.microsoft.com/office/word/2010/wordprocessingInk" xmlns:wne="http://schemas.microsoft.com/office/word/2006/wordml" xmlns:wps="http://schemas.microsoft.com/office/word/2010/wordprocessingShape" mc:Ignorable="w14 w15 w16se w16cid w16 w16cex w16sdtdh wp14">
   <w:abstractNum w:abstractNumId="0" w15:restartNumberingAfterBreak="0">
+    <w:nsid w:val="08C52E4C"/>
+    <w:multiLevelType w:val="hybridMultilevel"/>
+    <w:tmpl w:val="889C3570"/>
+    <w:lvl w:ilvl="0" w:tplc="0410000F">
+      <w:start w:val="1"/>
+      <w:numFmt w:val="decimal"/>
+      <w:lvlText w:val="%1."/>
+      <w:lvlJc w:val="left"/>
+      <w:pPr>
+        <w:ind w:left="720" w:hanging="360"/>
+      </w:pPr>
+      <w:rPr>
+        <w:rFonts w:hint="default"/>
+      </w:rPr>
+    </w:lvl>
+    <w:lvl w:ilvl="1" w:tplc="04100019" w:tentative="1">
+      <w:start w:val="1"/>
+      <w:numFmt w:val="lowerLetter"/>
+      <w:lvlText w:val="%2."/>
+      <w:lvlJc w:val="left"/>
+      <w:pPr>
+        <w:ind w:left="1440" w:hanging="360"/>
+      </w:pPr>
+    </w:lvl>
+    <w:lvl w:ilvl="2" w:tplc="0410001B" w:tentative="1">
+      <w:start w:val="1"/>
+      <w:numFmt w:val="lowerRoman"/>
+      <w:lvlText w:val="%3."/>
+      <w:lvlJc w:val="right"/>
+      <w:pPr>
+        <w:ind w:left="2160" w:hanging="180"/>
+      </w:pPr>
+    </w:lvl>
+    <w:lvl w:ilvl="3" w:tplc="0410000F" w:tentative="1">
+      <w:start w:val="1"/>
+      <w:numFmt w:val="decimal"/>
+      <w:lvlText w:val="%4."/>
+      <w:lvlJc w:val="left"/>
+      <w:pPr>
+        <w:ind w:left="2880" w:hanging="360"/>
+      </w:pPr>
+    </w:lvl>
+    <w:lvl w:ilvl="4" w:tplc="04100019" w:tentative="1">
+      <w:start w:val="1"/>
+      <w:numFmt w:val="lowerLetter"/>
+      <w:lvlText w:val="%5."/>
+      <w:lvlJc w:val="left"/>
+      <w:pPr>
+        <w:ind w:left="3600" w:hanging="360"/>
+      </w:pPr>
+    </w:lvl>
+    <w:lvl w:ilvl="5" w:tplc="0410001B" w:tentative="1">
+      <w:start w:val="1"/>
+      <w:numFmt w:val="lowerRoman"/>
+      <w:lvlText w:val="%6."/>
+      <w:lvlJc w:val="right"/>
+      <w:pPr>
+        <w:ind w:left="4320" w:hanging="180"/>
+      </w:pPr>
+    </w:lvl>
+    <w:lvl w:ilvl="6" w:tplc="0410000F" w:tentative="1">
+      <w:start w:val="1"/>
+      <w:numFmt w:val="decimal"/>
+      <w:lvlText w:val="%7."/>
+      <w:lvlJc w:val="left"/>
+      <w:pPr>
+        <w:ind w:left="5040" w:hanging="360"/>
+      </w:pPr>
+    </w:lvl>
+    <w:lvl w:ilvl="7" w:tplc="04100019" w:tentative="1">
+      <w:start w:val="1"/>
+      <w:numFmt w:val="lowerLetter"/>
+      <w:lvlText w:val="%8."/>
+      <w:lvlJc w:val="left"/>
+      <w:pPr>
+        <w:ind w:left="5760" w:hanging="360"/>
+      </w:pPr>
+    </w:lvl>
+    <w:lvl w:ilvl="8" w:tplc="0410001B" w:tentative="1">
+      <w:start w:val="1"/>
+      <w:numFmt w:val="lowerRoman"/>
+      <w:lvlText w:val="%9."/>
+      <w:lvlJc w:val="right"/>
+      <w:pPr>
+        <w:ind w:left="6480" w:hanging="180"/>
+      </w:pPr>
+    </w:lvl>
+  </w:abstractNum>
+  <w:abstractNum w:abstractNumId="1" w15:restartNumberingAfterBreak="0">
     <w:nsid w:val="2A4B397A"/>
     <w:multiLevelType w:val="hybridMultilevel"/>
     <w:tmpl w:val="67464062"/>
@@ -1079,7 +2050,7 @@
       </w:pPr>
     </w:lvl>
   </w:abstractNum>
-  <w:abstractNum w:abstractNumId="1" w15:restartNumberingAfterBreak="0">
+  <w:abstractNum w:abstractNumId="2" w15:restartNumberingAfterBreak="0">
     <w:nsid w:val="35F4050D"/>
     <w:multiLevelType w:val="hybridMultilevel"/>
     <w:tmpl w:val="8BD2664A"/>
@@ -1192,7 +2163,7 @@
       </w:rPr>
     </w:lvl>
   </w:abstractNum>
-  <w:abstractNum w:abstractNumId="2" w15:restartNumberingAfterBreak="0">
+  <w:abstractNum w:abstractNumId="3" w15:restartNumberingAfterBreak="0">
     <w:nsid w:val="52042020"/>
     <w:multiLevelType w:val="hybridMultilevel"/>
     <w:tmpl w:val="867A9424"/>
@@ -1307,7 +2278,7 @@
       </w:rPr>
     </w:lvl>
   </w:abstractNum>
-  <w:abstractNum w:abstractNumId="3" w15:restartNumberingAfterBreak="0">
+  <w:abstractNum w:abstractNumId="4" w15:restartNumberingAfterBreak="0">
     <w:nsid w:val="53C32A8E"/>
     <w:multiLevelType w:val="hybridMultilevel"/>
     <w:tmpl w:val="00480306"/>
@@ -1396,7 +2367,7 @@
       </w:pPr>
     </w:lvl>
   </w:abstractNum>
-  <w:abstractNum w:abstractNumId="4" w15:restartNumberingAfterBreak="0">
+  <w:abstractNum w:abstractNumId="5" w15:restartNumberingAfterBreak="0">
     <w:nsid w:val="5A70451F"/>
     <w:multiLevelType w:val="hybridMultilevel"/>
     <w:tmpl w:val="B552ACF0"/>
@@ -1485,7 +2456,7 @@
       </w:pPr>
     </w:lvl>
   </w:abstractNum>
-  <w:abstractNum w:abstractNumId="5" w15:restartNumberingAfterBreak="0">
+  <w:abstractNum w:abstractNumId="6" w15:restartNumberingAfterBreak="0">
     <w:nsid w:val="652A5704"/>
     <w:multiLevelType w:val="hybridMultilevel"/>
     <w:tmpl w:val="FF842936"/>
@@ -1575,22 +2546,25 @@
     </w:lvl>
   </w:abstractNum>
   <w:num w:numId="1" w16cid:durableId="983239012">
+    <w:abstractNumId w:val="6"/>
+  </w:num>
+  <w:num w:numId="2" w16cid:durableId="338316011">
     <w:abstractNumId w:val="5"/>
   </w:num>
-  <w:num w:numId="2" w16cid:durableId="338316011">
+  <w:num w:numId="3" w16cid:durableId="1555703338">
+    <w:abstractNumId w:val="3"/>
+  </w:num>
+  <w:num w:numId="4" w16cid:durableId="1725988089">
+    <w:abstractNumId w:val="1"/>
+  </w:num>
+  <w:num w:numId="5" w16cid:durableId="1067723411">
     <w:abstractNumId w:val="4"/>
   </w:num>
-  <w:num w:numId="3" w16cid:durableId="1555703338">
+  <w:num w:numId="6" w16cid:durableId="1495560565">
     <w:abstractNumId w:val="2"/>
   </w:num>
-  <w:num w:numId="4" w16cid:durableId="1725988089">
+  <w:num w:numId="7" w16cid:durableId="242298417">
     <w:abstractNumId w:val="0"/>
-  </w:num>
-  <w:num w:numId="5" w16cid:durableId="1067723411">
-    <w:abstractNumId w:val="3"/>
-  </w:num>
-  <w:num w:numId="6" w16cid:durableId="1495560565">
-    <w:abstractNumId w:val="1"/>
   </w:num>
 </w:numbering>
 </file>
@@ -1993,7 +2967,7 @@
   <w:style w:type="paragraph" w:default="1" w:styleId="Normale">
     <w:name w:val="Normal"/>
     <w:qFormat/>
-    <w:rsid w:val="00E26663"/>
+    <w:rsid w:val="005F6D74"/>
   </w:style>
   <w:style w:type="character" w:default="1" w:styleId="Carpredefinitoparagrafo">
     <w:name w:val="Default Paragraph Font"/>
